--- a/documentation/scenarios.docx
+++ b/documentation/scenarios.docx
@@ -20,7 +20,25 @@
           <w:sz w:val="32"/>
           <w:szCs w:val="32"/>
         </w:rPr>
-        <w:t>Procházení nově nalezených souborů</w:t>
+        <w:t xml:space="preserve">Procházení </w:t>
+      </w:r>
+      <w:r>
+        <w:rPr>
+          <w:b/>
+          <w:bCs/>
+          <w:sz w:val="32"/>
+          <w:szCs w:val="32"/>
+        </w:rPr>
+        <w:t>nových</w:t>
+      </w:r>
+      <w:r>
+        <w:rPr>
+          <w:b/>
+          <w:bCs/>
+          <w:sz w:val="32"/>
+          <w:szCs w:val="32"/>
+        </w:rPr>
+        <w:t xml:space="preserve"> souborů</w:t>
       </w:r>
     </w:p>
     <w:p>
@@ -69,7 +87,13 @@
         </w:numPr>
       </w:pPr>
       <w:r>
-        <w:t>Uživatel vybere složku, kterou chce analyzovat</w:t>
+        <w:t>Aplikace zobrazí nové (</w:t>
+      </w:r>
+      <w:r>
+        <w:t xml:space="preserve">doposud </w:t>
+      </w:r>
+      <w:r>
+        <w:t>nerozpoznané) soubory</w:t>
       </w:r>
     </w:p>
     <w:p>
@@ -81,7 +105,20 @@
         </w:numPr>
       </w:pPr>
       <w:r>
-        <w:t>Uživatel potvrdí vybrání</w:t>
+        <w:t xml:space="preserve">Uživatel může postupně kontrolovat a editovat rozpoznání jednotlivých souborů a </w:t>
+      </w:r>
+      <w:proofErr w:type="spellStart"/>
+      <w:r>
+        <w:t>překlikávat</w:t>
+      </w:r>
+      <w:proofErr w:type="spellEnd"/>
+      <w:r>
+        <w:t xml:space="preserve"> se mezi nimi.</w:t>
+      </w:r>
+    </w:p>
+    <w:p>
+      <w:r>
+        <w:t>Alternativní scénář:</w:t>
       </w:r>
     </w:p>
     <w:p>
@@ -89,103 +126,11 @@
         <w:pStyle w:val="Odstavecseseznamem"/>
         <w:numPr>
           <w:ilvl w:val="0"/>
-          <w:numId w:val="2"/>
+          <w:numId w:val="12"/>
         </w:numPr>
       </w:pPr>
       <w:r>
-        <w:t>Aplikace zobrazí nové (</w:t>
-      </w:r>
-      <w:r>
-        <w:t xml:space="preserve">doposud </w:t>
-      </w:r>
-      <w:r>
-        <w:t>nerozpoznané) soubory</w:t>
-      </w:r>
-    </w:p>
-    <w:p>
-      <w:pPr>
-        <w:pStyle w:val="Odstavecseseznamem"/>
-        <w:numPr>
-          <w:ilvl w:val="0"/>
-          <w:numId w:val="2"/>
-        </w:numPr>
-      </w:pPr>
-      <w:r>
-        <w:t xml:space="preserve">Uživatel může postupně kontrolovat a editovat rozpoznání jednotlivých souborů a </w:t>
-      </w:r>
-      <w:proofErr w:type="spellStart"/>
-      <w:r>
-        <w:t>překlikávat</w:t>
-      </w:r>
-      <w:proofErr w:type="spellEnd"/>
-      <w:r>
-        <w:t xml:space="preserve"> se mezi nimi.</w:t>
-      </w:r>
-    </w:p>
-    <w:p>
-      <w:r>
-        <w:t>Alternativní scénář:</w:t>
-      </w:r>
-    </w:p>
-    <w:p>
-      <w:pPr>
-        <w:pStyle w:val="Odstavecseseznamem"/>
-        <w:numPr>
-          <w:ilvl w:val="1"/>
-          <w:numId w:val="3"/>
-        </w:numPr>
-      </w:pPr>
-      <w:r>
-        <w:t>Uživatel zvolil špatnou složku</w:t>
-      </w:r>
-    </w:p>
-    <w:p>
-      <w:pPr>
-        <w:pStyle w:val="Odstavecseseznamem"/>
-        <w:numPr>
-          <w:ilvl w:val="1"/>
-          <w:numId w:val="3"/>
-        </w:numPr>
-      </w:pPr>
-      <w:r>
-        <w:t xml:space="preserve">Uživatel zvolí správnou složku </w:t>
-      </w:r>
-    </w:p>
-    <w:p>
-      <w:pPr>
-        <w:pStyle w:val="Odstavecseseznamem"/>
-        <w:numPr>
-          <w:ilvl w:val="1"/>
-          <w:numId w:val="3"/>
-        </w:numPr>
-      </w:pPr>
-      <w:r>
-        <w:t>Uživatel potvrdí výběr</w:t>
-      </w:r>
-    </w:p>
-    <w:p/>
-    <w:p>
-      <w:pPr>
-        <w:pStyle w:val="Odstavecseseznamem"/>
-        <w:numPr>
-          <w:ilvl w:val="1"/>
-          <w:numId w:val="4"/>
-        </w:numPr>
-      </w:pPr>
-      <w:r>
-        <w:t>Aplikace nenalezla žádné nové soubory</w:t>
-      </w:r>
-    </w:p>
-    <w:p>
-      <w:pPr>
-        <w:pStyle w:val="Odstavecseseznamem"/>
-        <w:numPr>
-          <w:ilvl w:val="1"/>
-          <w:numId w:val="4"/>
-        </w:numPr>
-      </w:pPr>
-      <w:r>
-        <w:t>4.2 Zobrazí se úvodní stránka aplikace pro vybrání složky k analýze</w:t>
+        <w:t>Aplikace nezobrazí žádné nové soubory a objeví se skupiny a jejich staré (rozpoznané) soubory</w:t>
       </w:r>
     </w:p>
     <w:p>
@@ -214,7 +159,13 @@
         </w:numPr>
       </w:pPr>
       <w:r>
-        <w:t>Uživatel má složku, kterou bude analyzovat</w:t>
+        <w:t xml:space="preserve">Uživatel má </w:t>
+      </w:r>
+      <w:r>
+        <w:t xml:space="preserve">definovanou </w:t>
+      </w:r>
+      <w:r>
+        <w:t>složku, kterou bude analyzovat</w:t>
       </w:r>
     </w:p>
     <w:p/>
@@ -256,164 +207,17 @@
           <w:szCs w:val="32"/>
         </w:rPr>
         <w:lastRenderedPageBreak/>
-        <w:t>Správa nerozpoznaných souborů</w:t>
-      </w:r>
-    </w:p>
-    <w:p>
-      <w:r>
-        <w:t>Aktéři:</w:t>
-      </w:r>
-    </w:p>
-    <w:p>
-      <w:pPr>
-        <w:pStyle w:val="Odstavecseseznamem"/>
-        <w:numPr>
-          <w:ilvl w:val="0"/>
-          <w:numId w:val="1"/>
-        </w:numPr>
-      </w:pPr>
-      <w:r>
-        <w:t>U</w:t>
-      </w:r>
-      <w:r>
-        <w:t>živatel</w:t>
-      </w:r>
-    </w:p>
-    <w:p>
-      <w:r>
-        <w:t>Hlavní scénář:</w:t>
-      </w:r>
-    </w:p>
-    <w:p>
-      <w:pPr>
-        <w:pStyle w:val="Odstavecseseznamem"/>
-        <w:numPr>
-          <w:ilvl w:val="0"/>
-          <w:numId w:val="5"/>
-        </w:numPr>
-      </w:pPr>
-      <w:r>
-        <w:t>Aplikace uživateli zobrazí náhled dokumentu a formulář</w:t>
-      </w:r>
-    </w:p>
-    <w:p>
-      <w:pPr>
-        <w:pStyle w:val="Odstavecseseznamem"/>
-        <w:numPr>
-          <w:ilvl w:val="0"/>
-          <w:numId w:val="5"/>
-        </w:numPr>
-      </w:pPr>
-      <w:r>
-        <w:t>Uživatel vybere položku formuláře a na náhledu dokumentu vybere část, ve které se údaj nachází</w:t>
-      </w:r>
-    </w:p>
-    <w:p>
-      <w:pPr>
-        <w:pStyle w:val="Odstavecseseznamem"/>
-        <w:numPr>
-          <w:ilvl w:val="0"/>
-          <w:numId w:val="5"/>
-        </w:numPr>
-      </w:pPr>
-      <w:r>
-        <w:t>Aplikace vyplní hodnotu z vybrané části náhledu dokumentu do zvolené položky formuláře</w:t>
-      </w:r>
-    </w:p>
-    <w:p>
-      <w:r>
-        <w:t>Alternativní scénář:</w:t>
-      </w:r>
-    </w:p>
-    <w:p>
-      <w:pPr>
-        <w:pStyle w:val="Odstavecseseznamem"/>
-        <w:numPr>
-          <w:ilvl w:val="0"/>
-          <w:numId w:val="7"/>
-        </w:numPr>
-      </w:pPr>
-      <w:r>
-        <w:t>Formulář neobsahuje</w:t>
-      </w:r>
-      <w:r>
-        <w:t xml:space="preserve"> potřebnou položku</w:t>
-      </w:r>
-    </w:p>
-    <w:p>
-      <w:pPr>
-        <w:pStyle w:val="Odstavecseseznamem"/>
-        <w:numPr>
-          <w:ilvl w:val="0"/>
-          <w:numId w:val="7"/>
-        </w:numPr>
-      </w:pPr>
-      <w:r>
-        <w:t>Uživatel zvolí přidání nové položky formuláře</w:t>
-      </w:r>
-    </w:p>
-    <w:p>
-      <w:pPr>
-        <w:pStyle w:val="Odstavecseseznamem"/>
-        <w:numPr>
-          <w:ilvl w:val="0"/>
-          <w:numId w:val="7"/>
-        </w:numPr>
-      </w:pPr>
-      <w:r>
-        <w:t>Uživatel zadá název položky a potvrdí</w:t>
-      </w:r>
-    </w:p>
-    <w:p>
-      <w:pPr>
-        <w:pStyle w:val="Odstavecseseznamem"/>
-        <w:numPr>
-          <w:ilvl w:val="0"/>
-          <w:numId w:val="7"/>
-        </w:numPr>
-      </w:pPr>
-      <w:r>
-        <w:t>Nová položka se uživateli zobrazí na konci formuláře</w:t>
-      </w:r>
-    </w:p>
-    <w:p>
-      <w:pPr>
-        <w:pStyle w:val="Odstavecseseznamem"/>
-        <w:numPr>
-          <w:ilvl w:val="0"/>
-          <w:numId w:val="7"/>
-        </w:numPr>
-      </w:pPr>
-      <w:r>
-        <w:t>Uživatel vybere položku formuláře a na náhledu dokumentu vybere část, ve které se údaj nachází</w:t>
-      </w:r>
-    </w:p>
-    <w:p>
-      <w:r>
-        <w:t>Předpoklady:</w:t>
-      </w:r>
-    </w:p>
-    <w:p>
-      <w:pPr>
-        <w:pStyle w:val="Odstavecseseznamem"/>
-        <w:numPr>
-          <w:ilvl w:val="0"/>
-          <w:numId w:val="1"/>
-        </w:numPr>
-      </w:pPr>
-      <w:r>
-        <w:t>V uživatelem vybrané složce k analýze se nachází alespoň jeden nový soubor</w:t>
-      </w:r>
-    </w:p>
-    <w:p>
-      <w:pPr>
+        <w:t>Správa n</w:t>
+      </w:r>
+      <w:r>
         <w:rPr>
           <w:b/>
           <w:bCs/>
           <w:sz w:val="32"/>
           <w:szCs w:val="32"/>
         </w:rPr>
-      </w:pPr>
+        <w:t>ových</w:t>
+      </w:r>
       <w:r>
         <w:rPr>
           <w:b/>
@@ -421,29 +225,7 @@
           <w:sz w:val="32"/>
           <w:szCs w:val="32"/>
         </w:rPr>
-        <w:br w:type="page"/>
-      </w:r>
-    </w:p>
-    <w:p>
-      <w:pPr>
-        <w:spacing w:after="480"/>
-        <w:jc w:val="center"/>
-        <w:rPr>
-          <w:b/>
-          <w:bCs/>
-          <w:sz w:val="32"/>
-          <w:szCs w:val="32"/>
-        </w:rPr>
-      </w:pPr>
-      <w:r>
-        <w:rPr>
-          <w:b/>
-          <w:bCs/>
-          <w:sz w:val="32"/>
-          <w:szCs w:val="32"/>
-        </w:rPr>
-        <w:lastRenderedPageBreak/>
-        <w:t>Správa rozpoznaných souborů</w:t>
+        <w:t xml:space="preserve"> souborů</w:t>
       </w:r>
     </w:p>
     <w:p>
@@ -476,17 +258,11 @@
         <w:pStyle w:val="Odstavecseseznamem"/>
         <w:numPr>
           <w:ilvl w:val="0"/>
-          <w:numId w:val="8"/>
+          <w:numId w:val="5"/>
         </w:numPr>
       </w:pPr>
       <w:r>
-        <w:t xml:space="preserve">Aplikace uživateli zobrazí náhled dokumentu a </w:t>
-      </w:r>
-      <w:r>
-        <w:t xml:space="preserve">předvyplněný </w:t>
-      </w:r>
-      <w:r>
-        <w:t>formulář</w:t>
+        <w:t>Aplikace uživateli zobrazí náhled dokumentu a formulář</w:t>
       </w:r>
     </w:p>
     <w:p>
@@ -494,11 +270,11 @@
         <w:pStyle w:val="Odstavecseseznamem"/>
         <w:numPr>
           <w:ilvl w:val="0"/>
-          <w:numId w:val="8"/>
+          <w:numId w:val="5"/>
         </w:numPr>
       </w:pPr>
       <w:r>
-        <w:t>Uživatel zkontroluje správnost vyplněných hodnot</w:t>
+        <w:t>Pokud aplikace rozpoznala části dokumentu, předvyplní je do formuláře</w:t>
       </w:r>
     </w:p>
     <w:p>
@@ -506,16 +282,14 @@
         <w:pStyle w:val="Odstavecseseznamem"/>
         <w:numPr>
           <w:ilvl w:val="0"/>
-          <w:numId w:val="8"/>
+          <w:numId w:val="5"/>
         </w:numPr>
       </w:pPr>
       <w:r>
-        <w:t>Uživatel potvrdí rozpoznání obrázku</w:t>
-      </w:r>
-    </w:p>
-    <w:p>
-      <w:r>
-        <w:t>Alternativní scénář:</w:t>
+        <w:t>Uživatel zkontroluje předvyplněný formulář a pokud je rozpoznání chybné, u</w:t>
+      </w:r>
+      <w:r>
+        <w:t>živatel vybere položku formuláře a na náhledu dokumentu vybere část, ve které se údaj nachází</w:t>
       </w:r>
     </w:p>
     <w:p>
@@ -523,22 +297,11 @@
         <w:pStyle w:val="Odstavecseseznamem"/>
         <w:numPr>
           <w:ilvl w:val="0"/>
-          <w:numId w:val="9"/>
+          <w:numId w:val="5"/>
         </w:numPr>
       </w:pPr>
       <w:r>
-        <w:t>Uživatel vybere položku formuláře a na náhledu dokumentu vybere část, ve které se údaj nachází</w:t>
-      </w:r>
-      <w:r>
-        <w:t xml:space="preserve">, nebo položku přepíše manuálně (v tomto případě se </w:t>
-      </w:r>
-      <w:proofErr w:type="gramStart"/>
-      <w:r>
-        <w:t>přeskočí</w:t>
-      </w:r>
-      <w:proofErr w:type="gramEnd"/>
-      <w:r>
-        <w:t xml:space="preserve"> bod 3.2)</w:t>
+        <w:t>Aplikace vyplní hodnotu z vybrané části náhledu dokumentu do zvolené položky formuláře</w:t>
       </w:r>
     </w:p>
     <w:p>
@@ -546,11 +309,16 @@
         <w:pStyle w:val="Odstavecseseznamem"/>
         <w:numPr>
           <w:ilvl w:val="0"/>
-          <w:numId w:val="9"/>
+          <w:numId w:val="5"/>
         </w:numPr>
       </w:pPr>
       <w:r>
-        <w:t>Aplikace vyplní hodnotu z vybrané části náhledu dokumentu do zvolené položky formuláře</w:t>
+        <w:t>Uživatel potvrdí rozpoznání</w:t>
+      </w:r>
+    </w:p>
+    <w:p>
+      <w:r>
+        <w:t>Alternativní scénář:</w:t>
       </w:r>
     </w:p>
     <w:p>
@@ -558,11 +326,15 @@
         <w:pStyle w:val="Odstavecseseznamem"/>
         <w:numPr>
           <w:ilvl w:val="0"/>
-          <w:numId w:val="9"/>
+          <w:numId w:val="7"/>
         </w:numPr>
-      </w:pPr>
-      <w:r>
-        <w:t>Uživatel opět zkontroluje správnost vyplněných hodnot</w:t>
+        <w:ind w:left="709"/>
+      </w:pPr>
+      <w:r>
+        <w:t>Formulář neobsahuje</w:t>
+      </w:r>
+      <w:r>
+        <w:t xml:space="preserve"> potřebnou položku</w:t>
       </w:r>
     </w:p>
     <w:p>
@@ -570,24 +342,25 @@
         <w:pStyle w:val="Odstavecseseznamem"/>
         <w:numPr>
           <w:ilvl w:val="0"/>
-          <w:numId w:val="9"/>
+          <w:numId w:val="7"/>
         </w:numPr>
-      </w:pPr>
-      <w:r>
-        <w:t>Uživatel potvrdí rozpoznání obrázku</w:t>
-      </w:r>
-    </w:p>
-    <w:p/>
+        <w:ind w:left="709"/>
+      </w:pPr>
+      <w:r>
+        <w:t>Uživatel zvolí přidání nové položky formuláře</w:t>
+      </w:r>
+    </w:p>
     <w:p>
       <w:pPr>
         <w:pStyle w:val="Odstavecseseznamem"/>
         <w:numPr>
           <w:ilvl w:val="0"/>
-          <w:numId w:val="11"/>
+          <w:numId w:val="7"/>
         </w:numPr>
-      </w:pPr>
-      <w:r>
-        <w:t>Formulář neobsahuje potřebnou položku</w:t>
+        <w:ind w:left="709"/>
+      </w:pPr>
+      <w:r>
+        <w:t>Uživatel zadá název položky a potvrdí</w:t>
       </w:r>
     </w:p>
     <w:p>
@@ -595,23 +368,26 @@
         <w:pStyle w:val="Odstavecseseznamem"/>
         <w:numPr>
           <w:ilvl w:val="0"/>
-          <w:numId w:val="11"/>
+          <w:numId w:val="7"/>
         </w:numPr>
-      </w:pPr>
-      <w:r>
-        <w:t>Uživatel zvolí přidání nové položky formuláře</w:t>
-      </w:r>
-    </w:p>
+        <w:ind w:left="709"/>
+      </w:pPr>
+      <w:r>
+        <w:t>Nová položka se uživateli zobrazí na konci formuláře</w:t>
+      </w:r>
+    </w:p>
+    <w:p/>
     <w:p>
       <w:pPr>
         <w:pStyle w:val="Odstavecseseznamem"/>
         <w:numPr>
           <w:ilvl w:val="0"/>
-          <w:numId w:val="11"/>
+          <w:numId w:val="13"/>
         </w:numPr>
-      </w:pPr>
-      <w:r>
-        <w:t>Uživatel zadá název položky a potvrdí</w:t>
+        <w:ind w:left="709"/>
+      </w:pPr>
+      <w:r>
+        <w:t>Formulář obsahuje nepotřebnou položku</w:t>
       </w:r>
     </w:p>
     <w:p>
@@ -619,11 +395,12 @@
         <w:pStyle w:val="Odstavecseseznamem"/>
         <w:numPr>
           <w:ilvl w:val="0"/>
-          <w:numId w:val="11"/>
+          <w:numId w:val="13"/>
         </w:numPr>
-      </w:pPr>
-      <w:r>
-        <w:t>Nová položka se uživateli zobrazí na konci formuláře</w:t>
+        <w:ind w:left="709"/>
+      </w:pPr>
+      <w:r>
+        <w:t>Uživatel zvolí odebrání položky formuláře</w:t>
       </w:r>
     </w:p>
     <w:p>
@@ -631,35 +408,12 @@
         <w:pStyle w:val="Odstavecseseznamem"/>
         <w:numPr>
           <w:ilvl w:val="0"/>
-          <w:numId w:val="11"/>
+          <w:numId w:val="13"/>
         </w:numPr>
-      </w:pPr>
-      <w:r>
-        <w:t>Uživatel vybere položku formuláře a na náhledu dokumentu vybere část, ve které se údaj nachází</w:t>
-      </w:r>
-    </w:p>
-    <w:p>
-      <w:pPr>
-        <w:pStyle w:val="Odstavecseseznamem"/>
-        <w:numPr>
-          <w:ilvl w:val="0"/>
-          <w:numId w:val="11"/>
-        </w:numPr>
-      </w:pPr>
-      <w:r>
-        <w:t>Uživatel zkontroluje správnost vyplněných hodnot</w:t>
-      </w:r>
-    </w:p>
-    <w:p>
-      <w:pPr>
-        <w:pStyle w:val="Odstavecseseznamem"/>
-        <w:numPr>
-          <w:ilvl w:val="0"/>
-          <w:numId w:val="11"/>
-        </w:numPr>
-      </w:pPr>
-      <w:r>
-        <w:t>Uživatel potvrdí rozpoznání obrázku</w:t>
+        <w:ind w:left="709"/>
+      </w:pPr>
+      <w:r>
+        <w:t>Aplikace odebere položku z formuláře, formulář se aktualizuje a zobrazí aktualizovaný</w:t>
       </w:r>
     </w:p>
     <w:p>
@@ -679,11 +433,8 @@
         <w:t>V uživatelem vybrané složce k analýze se nachází alespoň jeden nový soubor</w:t>
       </w:r>
     </w:p>
-    <w:p/>
-    <w:p>
-      <w:pPr>
-        <w:spacing w:after="480"/>
-        <w:jc w:val="center"/>
+    <w:p>
+      <w:pPr>
         <w:rPr>
           <w:b/>
           <w:bCs/>
@@ -993,6 +744,95 @@
     </w:lvl>
   </w:abstractNum>
   <w:abstractNum w:abstractNumId="3" w15:restartNumberingAfterBreak="0">
+    <w:nsid w:val="1E710902"/>
+    <w:multiLevelType w:val="hybridMultilevel"/>
+    <w:tmpl w:val="8D70AAD2"/>
+    <w:lvl w:ilvl="0" w:tplc="16947FFE">
+      <w:start w:val="1"/>
+      <w:numFmt w:val="decimal"/>
+      <w:lvlText w:val="2.%1."/>
+      <w:lvlJc w:val="left"/>
+      <w:pPr>
+        <w:ind w:left="720" w:hanging="360"/>
+      </w:pPr>
+      <w:rPr>
+        <w:rFonts w:hint="default"/>
+      </w:rPr>
+    </w:lvl>
+    <w:lvl w:ilvl="1" w:tplc="04050019" w:tentative="1">
+      <w:start w:val="1"/>
+      <w:numFmt w:val="lowerLetter"/>
+      <w:lvlText w:val="%2."/>
+      <w:lvlJc w:val="left"/>
+      <w:pPr>
+        <w:ind w:left="1440" w:hanging="360"/>
+      </w:pPr>
+    </w:lvl>
+    <w:lvl w:ilvl="2" w:tplc="0405001B" w:tentative="1">
+      <w:start w:val="1"/>
+      <w:numFmt w:val="lowerRoman"/>
+      <w:lvlText w:val="%3."/>
+      <w:lvlJc w:val="right"/>
+      <w:pPr>
+        <w:ind w:left="2160" w:hanging="180"/>
+      </w:pPr>
+    </w:lvl>
+    <w:lvl w:ilvl="3" w:tplc="0405000F" w:tentative="1">
+      <w:start w:val="1"/>
+      <w:numFmt w:val="decimal"/>
+      <w:lvlText w:val="%4."/>
+      <w:lvlJc w:val="left"/>
+      <w:pPr>
+        <w:ind w:left="2880" w:hanging="360"/>
+      </w:pPr>
+    </w:lvl>
+    <w:lvl w:ilvl="4" w:tplc="04050019" w:tentative="1">
+      <w:start w:val="1"/>
+      <w:numFmt w:val="lowerLetter"/>
+      <w:lvlText w:val="%5."/>
+      <w:lvlJc w:val="left"/>
+      <w:pPr>
+        <w:ind w:left="3600" w:hanging="360"/>
+      </w:pPr>
+    </w:lvl>
+    <w:lvl w:ilvl="5" w:tplc="0405001B" w:tentative="1">
+      <w:start w:val="1"/>
+      <w:numFmt w:val="lowerRoman"/>
+      <w:lvlText w:val="%6."/>
+      <w:lvlJc w:val="right"/>
+      <w:pPr>
+        <w:ind w:left="4320" w:hanging="180"/>
+      </w:pPr>
+    </w:lvl>
+    <w:lvl w:ilvl="6" w:tplc="0405000F" w:tentative="1">
+      <w:start w:val="1"/>
+      <w:numFmt w:val="decimal"/>
+      <w:lvlText w:val="%7."/>
+      <w:lvlJc w:val="left"/>
+      <w:pPr>
+        <w:ind w:left="5040" w:hanging="360"/>
+      </w:pPr>
+    </w:lvl>
+    <w:lvl w:ilvl="7" w:tplc="04050019" w:tentative="1">
+      <w:start w:val="1"/>
+      <w:numFmt w:val="lowerLetter"/>
+      <w:lvlText w:val="%8."/>
+      <w:lvlJc w:val="left"/>
+      <w:pPr>
+        <w:ind w:left="5760" w:hanging="360"/>
+      </w:pPr>
+    </w:lvl>
+    <w:lvl w:ilvl="8" w:tplc="0405001B" w:tentative="1">
+      <w:start w:val="1"/>
+      <w:numFmt w:val="lowerRoman"/>
+      <w:lvlText w:val="%9."/>
+      <w:lvlJc w:val="right"/>
+      <w:pPr>
+        <w:ind w:left="6480" w:hanging="180"/>
+      </w:pPr>
+    </w:lvl>
+  </w:abstractNum>
+  <w:abstractNum w:abstractNumId="4" w15:restartNumberingAfterBreak="0">
     <w:nsid w:val="1EC053CC"/>
     <w:multiLevelType w:val="hybridMultilevel"/>
     <w:tmpl w:val="A6409322"/>
@@ -1081,10 +921,10 @@
       </w:pPr>
     </w:lvl>
   </w:abstractNum>
-  <w:abstractNum w:abstractNumId="4" w15:restartNumberingAfterBreak="0">
+  <w:abstractNum w:abstractNumId="5" w15:restartNumberingAfterBreak="0">
     <w:nsid w:val="3F7C3B4A"/>
     <w:multiLevelType w:val="hybridMultilevel"/>
-    <w:tmpl w:val="126402CC"/>
+    <w:tmpl w:val="67521600"/>
     <w:lvl w:ilvl="0" w:tplc="D18C8196">
       <w:start w:val="1"/>
       <w:numFmt w:val="decimal"/>
@@ -1170,7 +1010,7 @@
       </w:pPr>
     </w:lvl>
   </w:abstractNum>
-  <w:abstractNum w:abstractNumId="5" w15:restartNumberingAfterBreak="0">
+  <w:abstractNum w:abstractNumId="6" w15:restartNumberingAfterBreak="0">
     <w:nsid w:val="47512F25"/>
     <w:multiLevelType w:val="hybridMultilevel"/>
     <w:tmpl w:val="A6409322"/>
@@ -1259,7 +1099,7 @@
       </w:pPr>
     </w:lvl>
   </w:abstractNum>
-  <w:abstractNum w:abstractNumId="6" w15:restartNumberingAfterBreak="0">
+  <w:abstractNum w:abstractNumId="7" w15:restartNumberingAfterBreak="0">
     <w:nsid w:val="4B45681F"/>
     <w:multiLevelType w:val="hybridMultilevel"/>
     <w:tmpl w:val="176615EC"/>
@@ -1348,7 +1188,7 @@
       </w:pPr>
     </w:lvl>
   </w:abstractNum>
-  <w:abstractNum w:abstractNumId="7" w15:restartNumberingAfterBreak="0">
+  <w:abstractNum w:abstractNumId="8" w15:restartNumberingAfterBreak="0">
     <w:nsid w:val="4EC46D6D"/>
     <w:multiLevelType w:val="multilevel"/>
     <w:tmpl w:val="67F6AC84"/>
@@ -1461,7 +1301,7 @@
       </w:rPr>
     </w:lvl>
   </w:abstractNum>
-  <w:abstractNum w:abstractNumId="8" w15:restartNumberingAfterBreak="0">
+  <w:abstractNum w:abstractNumId="9" w15:restartNumberingAfterBreak="0">
     <w:nsid w:val="56692FBB"/>
     <w:multiLevelType w:val="hybridMultilevel"/>
     <w:tmpl w:val="126402CC"/>
@@ -1550,7 +1390,7 @@
       </w:pPr>
     </w:lvl>
   </w:abstractNum>
-  <w:abstractNum w:abstractNumId="9" w15:restartNumberingAfterBreak="0">
+  <w:abstractNum w:abstractNumId="10" w15:restartNumberingAfterBreak="0">
     <w:nsid w:val="7B2D2EBE"/>
     <w:multiLevelType w:val="hybridMultilevel"/>
     <w:tmpl w:val="A6409322"/>
@@ -1639,7 +1479,96 @@
       </w:pPr>
     </w:lvl>
   </w:abstractNum>
-  <w:abstractNum w:abstractNumId="10" w15:restartNumberingAfterBreak="0">
+  <w:abstractNum w:abstractNumId="11" w15:restartNumberingAfterBreak="0">
+    <w:nsid w:val="7C1D26AB"/>
+    <w:multiLevelType w:val="hybridMultilevel"/>
+    <w:tmpl w:val="313E8DAC"/>
+    <w:lvl w:ilvl="0" w:tplc="D18C8196">
+      <w:start w:val="1"/>
+      <w:numFmt w:val="decimal"/>
+      <w:lvlText w:val="2.%1"/>
+      <w:lvlJc w:val="left"/>
+      <w:pPr>
+        <w:ind w:left="720" w:hanging="360"/>
+      </w:pPr>
+      <w:rPr>
+        <w:rFonts w:hint="default"/>
+      </w:rPr>
+    </w:lvl>
+    <w:lvl w:ilvl="1" w:tplc="04050019" w:tentative="1">
+      <w:start w:val="1"/>
+      <w:numFmt w:val="lowerLetter"/>
+      <w:lvlText w:val="%2."/>
+      <w:lvlJc w:val="left"/>
+      <w:pPr>
+        <w:ind w:left="1440" w:hanging="360"/>
+      </w:pPr>
+    </w:lvl>
+    <w:lvl w:ilvl="2" w:tplc="0405001B" w:tentative="1">
+      <w:start w:val="1"/>
+      <w:numFmt w:val="lowerRoman"/>
+      <w:lvlText w:val="%3."/>
+      <w:lvlJc w:val="right"/>
+      <w:pPr>
+        <w:ind w:left="2160" w:hanging="180"/>
+      </w:pPr>
+    </w:lvl>
+    <w:lvl w:ilvl="3" w:tplc="0405000F" w:tentative="1">
+      <w:start w:val="1"/>
+      <w:numFmt w:val="decimal"/>
+      <w:lvlText w:val="%4."/>
+      <w:lvlJc w:val="left"/>
+      <w:pPr>
+        <w:ind w:left="2880" w:hanging="360"/>
+      </w:pPr>
+    </w:lvl>
+    <w:lvl w:ilvl="4" w:tplc="04050019" w:tentative="1">
+      <w:start w:val="1"/>
+      <w:numFmt w:val="lowerLetter"/>
+      <w:lvlText w:val="%5."/>
+      <w:lvlJc w:val="left"/>
+      <w:pPr>
+        <w:ind w:left="3600" w:hanging="360"/>
+      </w:pPr>
+    </w:lvl>
+    <w:lvl w:ilvl="5" w:tplc="0405001B" w:tentative="1">
+      <w:start w:val="1"/>
+      <w:numFmt w:val="lowerRoman"/>
+      <w:lvlText w:val="%6."/>
+      <w:lvlJc w:val="right"/>
+      <w:pPr>
+        <w:ind w:left="4320" w:hanging="180"/>
+      </w:pPr>
+    </w:lvl>
+    <w:lvl w:ilvl="6" w:tplc="0405000F" w:tentative="1">
+      <w:start w:val="1"/>
+      <w:numFmt w:val="decimal"/>
+      <w:lvlText w:val="%7."/>
+      <w:lvlJc w:val="left"/>
+      <w:pPr>
+        <w:ind w:left="5040" w:hanging="360"/>
+      </w:pPr>
+    </w:lvl>
+    <w:lvl w:ilvl="7" w:tplc="04050019" w:tentative="1">
+      <w:start w:val="1"/>
+      <w:numFmt w:val="lowerLetter"/>
+      <w:lvlText w:val="%8."/>
+      <w:lvlJc w:val="left"/>
+      <w:pPr>
+        <w:ind w:left="5760" w:hanging="360"/>
+      </w:pPr>
+    </w:lvl>
+    <w:lvl w:ilvl="8" w:tplc="0405001B" w:tentative="1">
+      <w:start w:val="1"/>
+      <w:numFmt w:val="lowerRoman"/>
+      <w:lvlText w:val="%9."/>
+      <w:lvlJc w:val="right"/>
+      <w:pPr>
+        <w:ind w:left="6480" w:hanging="180"/>
+      </w:pPr>
+    </w:lvl>
+  </w:abstractNum>
+  <w:abstractNum w:abstractNumId="12" w15:restartNumberingAfterBreak="0">
     <w:nsid w:val="7F622724"/>
     <w:multiLevelType w:val="hybridMultilevel"/>
     <w:tmpl w:val="D5CC7E9E"/>
@@ -1753,7 +1682,7 @@
     </w:lvl>
   </w:abstractNum>
   <w:num w:numId="1" w16cid:durableId="2108579852">
-    <w:abstractNumId w:val="10"/>
+    <w:abstractNumId w:val="12"/>
   </w:num>
   <w:num w:numId="2" w16cid:durableId="1478916397">
     <w:abstractNumId w:val="1"/>
@@ -1762,28 +1691,34 @@
     <w:abstractNumId w:val="2"/>
   </w:num>
   <w:num w:numId="4" w16cid:durableId="1484590144">
+    <w:abstractNumId w:val="8"/>
+  </w:num>
+  <w:num w:numId="5" w16cid:durableId="1520581954">
+    <w:abstractNumId w:val="6"/>
+  </w:num>
+  <w:num w:numId="6" w16cid:durableId="1907447809">
+    <w:abstractNumId w:val="10"/>
+  </w:num>
+  <w:num w:numId="7" w16cid:durableId="1433932415">
+    <w:abstractNumId w:val="5"/>
+  </w:num>
+  <w:num w:numId="8" w16cid:durableId="1991404202">
+    <w:abstractNumId w:val="4"/>
+  </w:num>
+  <w:num w:numId="9" w16cid:durableId="783889962">
     <w:abstractNumId w:val="7"/>
   </w:num>
-  <w:num w:numId="5" w16cid:durableId="1520581954">
-    <w:abstractNumId w:val="5"/>
-  </w:num>
-  <w:num w:numId="6" w16cid:durableId="1907447809">
+  <w:num w:numId="10" w16cid:durableId="1722679343">
     <w:abstractNumId w:val="9"/>
-  </w:num>
-  <w:num w:numId="7" w16cid:durableId="1433932415">
-    <w:abstractNumId w:val="4"/>
-  </w:num>
-  <w:num w:numId="8" w16cid:durableId="1991404202">
-    <w:abstractNumId w:val="3"/>
-  </w:num>
-  <w:num w:numId="9" w16cid:durableId="783889962">
-    <w:abstractNumId w:val="6"/>
-  </w:num>
-  <w:num w:numId="10" w16cid:durableId="1722679343">
-    <w:abstractNumId w:val="8"/>
   </w:num>
   <w:num w:numId="11" w16cid:durableId="1177771647">
     <w:abstractNumId w:val="0"/>
+  </w:num>
+  <w:num w:numId="12" w16cid:durableId="386804801">
+    <w:abstractNumId w:val="11"/>
+  </w:num>
+  <w:num w:numId="13" w16cid:durableId="1341079833">
+    <w:abstractNumId w:val="3"/>
   </w:num>
 </w:numbering>
 </file>
